--- a/VNC.docx
+++ b/VNC.docx
@@ -360,38 +360,6 @@
     <w:p>
       <w:pPr>
         <w:pStyle w:val="Listenabsatz"/>
-        <w:ind w:left="2160"/>
-        <w:rPr>
-          <w:sz w:val="24"/>
-          <w:lang w:val="de-DE"/>
-        </w:rPr>
-      </w:pPr>
-    </w:p>
-    <w:p>
-      <w:pPr>
-        <w:pStyle w:val="Listenabsatz"/>
-        <w:numPr>
-          <w:ilvl w:val="0"/>
-          <w:numId w:val="1"/>
-        </w:numPr>
-        <w:rPr>
-          <w:b/>
-          <w:sz w:val="24"/>
-          <w:lang w:val="de-DE"/>
-        </w:rPr>
-      </w:pPr>
-      <w:r>
-        <w:rPr>
-          <w:b/>
-          <w:sz w:val="24"/>
-          <w:lang w:val="de-DE"/>
-        </w:rPr>
-        <w:t>Sicherheit</w:t>
-      </w:r>
-    </w:p>
-    <w:p>
-      <w:pPr>
-        <w:pStyle w:val="Listenabsatz"/>
         <w:numPr>
           <w:ilvl w:val="1"/>
           <w:numId w:val="1"/>
@@ -406,56 +374,101 @@
           <w:sz w:val="24"/>
           <w:lang w:val="de-DE"/>
         </w:rPr>
-        <w:t>Standardmäßig keine Verschlüsselung</w:t>
-      </w:r>
-    </w:p>
-    <w:p>
-      <w:pPr>
-        <w:pStyle w:val="Listenabsatz"/>
-        <w:numPr>
-          <w:ilvl w:val="2"/>
-          <w:numId w:val="1"/>
-        </w:numPr>
-        <w:rPr>
-          <w:sz w:val="24"/>
-          <w:lang w:val="de-DE"/>
-        </w:rPr>
-      </w:pPr>
-      <w:r>
-        <w:rPr>
-          <w:sz w:val="24"/>
-          <w:lang w:val="de-DE"/>
-        </w:rPr>
-        <w:t>Manche Implementierungen verschlüsseln, sind dadurch aber nichtmehr mit Standard VNC kompatibel</w:t>
-      </w:r>
-    </w:p>
-    <w:p>
-      <w:pPr>
-        <w:pStyle w:val="Listenabsatz"/>
-        <w:numPr>
-          <w:ilvl w:val="1"/>
-          <w:numId w:val="1"/>
-        </w:numPr>
-        <w:rPr>
-          <w:sz w:val="24"/>
-          <w:lang w:val="de-DE"/>
-        </w:rPr>
-      </w:pPr>
-      <w:r>
-        <w:rPr>
-          <w:sz w:val="24"/>
-          <w:lang w:val="de-DE"/>
-        </w:rPr>
-        <w:t>Verschlüsselte Passwörter können zum Login</w:t>
+        <w:t>Manche Implementierungen bieten Dateiübertragung an</w:t>
       </w:r>
       <w:bookmarkStart w:id="0" w:name="_GoBack"/>
       <w:bookmarkEnd w:id="0"/>
-      <w:r>
-        <w:rPr>
-          <w:sz w:val="24"/>
-          <w:lang w:val="de-DE"/>
-        </w:rPr>
-        <w:t xml:space="preserve"> verwendet werden</w:t>
+    </w:p>
+    <w:p>
+      <w:pPr>
+        <w:pStyle w:val="Listenabsatz"/>
+        <w:ind w:left="2160"/>
+        <w:rPr>
+          <w:sz w:val="24"/>
+          <w:lang w:val="de-DE"/>
+        </w:rPr>
+      </w:pPr>
+    </w:p>
+    <w:p>
+      <w:pPr>
+        <w:pStyle w:val="Listenabsatz"/>
+        <w:numPr>
+          <w:ilvl w:val="0"/>
+          <w:numId w:val="1"/>
+        </w:numPr>
+        <w:rPr>
+          <w:b/>
+          <w:sz w:val="24"/>
+          <w:lang w:val="de-DE"/>
+        </w:rPr>
+      </w:pPr>
+      <w:r>
+        <w:rPr>
+          <w:b/>
+          <w:sz w:val="24"/>
+          <w:lang w:val="de-DE"/>
+        </w:rPr>
+        <w:t>Sicherheit</w:t>
+      </w:r>
+    </w:p>
+    <w:p>
+      <w:pPr>
+        <w:pStyle w:val="Listenabsatz"/>
+        <w:numPr>
+          <w:ilvl w:val="1"/>
+          <w:numId w:val="1"/>
+        </w:numPr>
+        <w:rPr>
+          <w:sz w:val="24"/>
+          <w:lang w:val="de-DE"/>
+        </w:rPr>
+      </w:pPr>
+      <w:r>
+        <w:rPr>
+          <w:sz w:val="24"/>
+          <w:lang w:val="de-DE"/>
+        </w:rPr>
+        <w:t>Standardmäßig keine Verschlüsselung</w:t>
+      </w:r>
+    </w:p>
+    <w:p>
+      <w:pPr>
+        <w:pStyle w:val="Listenabsatz"/>
+        <w:numPr>
+          <w:ilvl w:val="2"/>
+          <w:numId w:val="1"/>
+        </w:numPr>
+        <w:rPr>
+          <w:sz w:val="24"/>
+          <w:lang w:val="de-DE"/>
+        </w:rPr>
+      </w:pPr>
+      <w:r>
+        <w:rPr>
+          <w:sz w:val="24"/>
+          <w:lang w:val="de-DE"/>
+        </w:rPr>
+        <w:t>Manche Implementierungen verschlüsseln, sind dadurch aber nichtmehr mit Standard VNC kompatibel</w:t>
+      </w:r>
+    </w:p>
+    <w:p>
+      <w:pPr>
+        <w:pStyle w:val="Listenabsatz"/>
+        <w:numPr>
+          <w:ilvl w:val="1"/>
+          <w:numId w:val="1"/>
+        </w:numPr>
+        <w:rPr>
+          <w:sz w:val="24"/>
+          <w:lang w:val="de-DE"/>
+        </w:rPr>
+      </w:pPr>
+      <w:r>
+        <w:rPr>
+          <w:sz w:val="24"/>
+          <w:lang w:val="de-DE"/>
+        </w:rPr>
+        <w:t>Verschlüsselte Passwörter können zum Login verwendet werden</w:t>
       </w:r>
     </w:p>
     <w:p>
